--- a/Algo Report.docx
+++ b/Algo Report.docx
@@ -1068,20 +1068,28 @@
           <w:ilvl w:val="0"/>
           <w:numId w:val="2"/>
         </w:numPr>
-        <w:rPr/>
-      </w:pPr>
-      <w:r>
-        <w:rPr/>
+        <w:rPr>
+          <w:lang w:val="en-US"/>
+        </w:rPr>
+      </w:pPr>
+      <w:r>
+        <w:rPr>
+          <w:lang w:val="en-US"/>
+        </w:rPr>
         <w:t>Proposed System:</w:t>
       </w:r>
     </w:p>
     <w:p>
       <w:pPr>
         <w:pStyle w:val="TextBody"/>
-        <w:rPr/>
-      </w:pPr>
-      <w:r>
-        <w:rPr/>
+        <w:rPr>
+          <w:lang w:val="en-US"/>
+        </w:rPr>
+      </w:pPr>
+      <w:r>
+        <w:rPr>
+          <w:lang w:val="en-US"/>
+        </w:rPr>
         <w:drawing>
           <wp:anchor behindDoc="0" distT="0" distB="0" distL="0" distR="0" simplePos="0" locked="0" layoutInCell="1" allowOverlap="1" relativeHeight="4">
             <wp:simplePos x="0" y="0"/>
@@ -1132,70 +1140,170 @@
     <w:p>
       <w:pPr>
         <w:pStyle w:val="TextBody"/>
-        <w:rPr/>
-      </w:pPr>
-      <w:r>
-        <w:rPr/>
-        <w:t>We used PyQt5, A Python GUI Library, to design the User Interface for our MH Graph Solver. It takes the provided netsim input files, parses them and plots them using Networkx and Matplotlib.</w:t>
+        <w:rPr>
+          <w:lang w:val="en-US"/>
+        </w:rPr>
+      </w:pPr>
+      <w:r>
+        <w:rPr>
+          <w:lang w:val="en-US"/>
+        </w:rPr>
+        <w:t>We used PyQt5, A Python GUI Library, to design the User Interface for our ‘MH Graph Solver’. It takes the provided netsim input files, parses them and plots them using Networkx and Matplotlib.</w:t>
       </w:r>
     </w:p>
     <w:p>
       <w:pPr>
         <w:pStyle w:val="TextBody"/>
-        <w:rPr/>
-      </w:pPr>
-      <w:r>
-        <w:rPr/>
-        <w:t>We first Parse the given netsim files and insert into our networkx graph model that willl help us manage the Graph Data Structure. The graph object is then utilized by diffferent functions to calcualte Minimum Cost based on required Algorithms.</w:t>
+        <w:rPr>
+          <w:lang w:val="en-US"/>
+        </w:rPr>
+      </w:pPr>
+      <w:r>
+        <w:rPr>
+          <w:lang w:val="en-US"/>
+        </w:rPr>
+        <w:t xml:space="preserve">We first Parse the given netsim files and insert into our networkx graph model that </w:t>
+      </w:r>
+      <w:r>
+        <w:rPr>
+          <w:lang w:val="en-US"/>
+        </w:rPr>
+        <w:t>will</w:t>
+      </w:r>
+      <w:r>
+        <w:rPr>
+          <w:lang w:val="en-US"/>
+        </w:rPr>
+        <w:t xml:space="preserve"> help us manage the Graph Data Structure. The graph object is then utilized by </w:t>
+      </w:r>
+      <w:r>
+        <w:rPr>
+          <w:lang w:val="en-US"/>
+        </w:rPr>
+        <w:t>different</w:t>
+      </w:r>
+      <w:r>
+        <w:rPr>
+          <w:lang w:val="en-US"/>
+        </w:rPr>
+        <w:t xml:space="preserve"> functions to </w:t>
+      </w:r>
+      <w:r>
+        <w:rPr>
+          <w:lang w:val="en-US"/>
+        </w:rPr>
+        <w:t>calculate</w:t>
+      </w:r>
+      <w:r>
+        <w:rPr>
+          <w:lang w:val="en-US"/>
+        </w:rPr>
+        <w:t xml:space="preserve"> Minimum Cost based on required Algorithms.</w:t>
       </w:r>
     </w:p>
     <w:p>
       <w:pPr>
         <w:pStyle w:val="TextBody"/>
-        <w:rPr/>
-      </w:pPr>
-      <w:r>
-        <w:rPr/>
+        <w:rPr>
+          <w:lang w:val="en-US"/>
+        </w:rPr>
+      </w:pPr>
+      <w:r>
+        <w:rPr>
+          <w:lang w:val="en-US"/>
+        </w:rPr>
         <w:t>We can display output of all above mentioned Algorithms. We can also Display Total Minimum Cost of all Methods in a simple table.</w:t>
       </w:r>
     </w:p>
     <w:p>
       <w:pPr>
         <w:pStyle w:val="TextBody"/>
-        <w:rPr/>
-      </w:pPr>
-      <w:r>
-        <w:rPr/>
-        <w:t>In case of Local Clustering Co-effecient, We color coded the vertex color in terms of the Local Clustering Co-effecient.</w:t>
+        <w:rPr>
+          <w:lang w:val="en-US"/>
+        </w:rPr>
+      </w:pPr>
+      <w:r>
+        <w:rPr>
+          <w:lang w:val="en-US"/>
+        </w:rPr>
+        <w:t xml:space="preserve">In case of Local Clustering </w:t>
+      </w:r>
+      <w:r>
+        <w:rPr>
+          <w:lang w:val="en-US"/>
+        </w:rPr>
+        <w:t>Co-efficient</w:t>
+      </w:r>
+      <w:r>
+        <w:rPr>
+          <w:lang w:val="en-US"/>
+        </w:rPr>
+        <w:t>, We color coded the vertex color in terms of the Local Clustering Co-effecient.</w:t>
       </w:r>
     </w:p>
     <w:p>
       <w:pPr>
         <w:pStyle w:val="TextBody"/>
-        <w:rPr/>
-      </w:pPr>
-      <w:r>
-        <w:rPr/>
-        <w:t>Higher the Local Clustering Co-effecient of vertex, Darker the color of the respective vertex.</w:t>
+        <w:rPr>
+          <w:lang w:val="en-US"/>
+        </w:rPr>
+      </w:pPr>
+      <w:r>
+        <w:rPr>
+          <w:lang w:val="en-US"/>
+        </w:rPr>
+        <w:t xml:space="preserve">Higher the Local Clustering </w:t>
+      </w:r>
+      <w:r>
+        <w:rPr>
+          <w:lang w:val="en-US"/>
+        </w:rPr>
+        <w:t>Co-efficient</w:t>
+      </w:r>
+      <w:r>
+        <w:rPr>
+          <w:lang w:val="en-US"/>
+        </w:rPr>
+        <w:t xml:space="preserve"> of vertex, Darker the color of the respective vertex.</w:t>
       </w:r>
     </w:p>
     <w:p>
       <w:pPr>
         <w:pStyle w:val="TextBody"/>
-        <w:rPr/>
-      </w:pPr>
-      <w:r>
-        <w:rPr/>
-        <w:t>A list of Local Clustering Co-effecient for all vertices is also generated.</w:t>
+        <w:rPr>
+          <w:lang w:val="en-US"/>
+        </w:rPr>
+      </w:pPr>
+      <w:r>
+        <w:rPr>
+          <w:lang w:val="en-US"/>
+        </w:rPr>
+        <w:t xml:space="preserve">A list of Local Clustering </w:t>
+      </w:r>
+      <w:r>
+        <w:rPr>
+          <w:lang w:val="en-US"/>
+        </w:rPr>
+        <w:t>Co-efficient</w:t>
+      </w:r>
+      <w:r>
+        <w:rPr>
+          <w:lang w:val="en-US"/>
+        </w:rPr>
+        <w:t xml:space="preserve"> for all vertices is also generated.</w:t>
       </w:r>
     </w:p>
     <w:p>
       <w:pPr>
         <w:pStyle w:val="TextBody"/>
-        <w:rPr/>
-      </w:pPr>
-      <w:r>
-        <w:rPr/>
+        <w:rPr>
+          <w:lang w:val="en-US"/>
+        </w:rPr>
+      </w:pPr>
+      <w:r>
+        <w:rPr>
+          <w:lang w:val="en-US"/>
+        </w:rPr>
       </w:r>
     </w:p>
     <w:p>
@@ -2226,11 +2334,7 @@
             <w:pPr>
               <w:pStyle w:val="TableParagraph"/>
               <w:spacing w:lineRule="auto" w:line="252" w:before="5" w:after="0"/>
-              <w:rPr>
-                <w:rFonts w:ascii="Calibri" w:hAnsi="Calibri" w:cs="Calibri" w:asciiTheme="minorHAnsi" w:cstheme="minorHAnsi" w:hAnsiTheme="minorHAnsi"/>
-                <w:sz w:val="28"/>
-                <w:szCs w:val="28"/>
-              </w:rPr>
+              <w:rPr/>
             </w:pPr>
             <w:r>
               <w:rPr>
@@ -2239,7 +2343,27 @@
                 <w:sz w:val="28"/>
                 <w:szCs w:val="28"/>
               </w:rPr>
-              <w:t xml:space="preserve">Clustering Coefficient </w:t>
+              <w:t>Clustering Co</w:t>
+            </w:r>
+            <w:bookmarkStart w:id="1" w:name="__DdeLink__402_171648878"/>
+            <w:r>
+              <w:rPr>
+                <w:rFonts w:cs="Calibri" w:ascii="Calibri" w:hAnsi="Calibri" w:asciiTheme="minorHAnsi" w:cstheme="minorHAnsi" w:hAnsiTheme="minorHAnsi"/>
+                <w:w w:val="95"/>
+                <w:sz w:val="28"/>
+                <w:szCs w:val="28"/>
+              </w:rPr>
+              <w:t>efficient</w:t>
+            </w:r>
+            <w:bookmarkEnd w:id="1"/>
+            <w:r>
+              <w:rPr>
+                <w:rFonts w:cs="Calibri" w:ascii="Calibri" w:hAnsi="Calibri" w:asciiTheme="minorHAnsi" w:cstheme="minorHAnsi" w:hAnsiTheme="minorHAnsi"/>
+                <w:w w:val="95"/>
+                <w:sz w:val="28"/>
+                <w:szCs w:val="28"/>
+              </w:rPr>
+              <w:t xml:space="preserve"> </w:t>
             </w:r>
             <w:r>
               <w:rPr>
@@ -4845,8 +4969,8 @@
               </w:rPr>
               <w:t>601</w:t>
             </w:r>
-            <w:bookmarkStart w:id="1" w:name="_GoBack"/>
-            <w:bookmarkEnd w:id="1"/>
+            <w:bookmarkStart w:id="2" w:name="_GoBack"/>
+            <w:bookmarkEnd w:id="2"/>
           </w:p>
         </w:tc>
       </w:tr>
